--- a/Documentation/Software Requirement Specification.docx
+++ b/Documentation/Software Requirement Specification.docx
@@ -2922,11 +2922,19 @@
                 <w:rFonts w:asciiTheme="minorHAnsi" w:hAnsiTheme="minorHAnsi" w:cstheme="minorHAnsi"/>
               </w:rPr>
             </w:pPr>
+            <w:proofErr w:type="gramStart"/>
             <w:r>
               <w:rPr>
                 <w:rFonts w:asciiTheme="minorHAnsi" w:hAnsiTheme="minorHAnsi" w:cstheme="minorHAnsi"/>
               </w:rPr>
-              <w:t>varchar()</w:t>
+              <w:t>varchar(</w:t>
+            </w:r>
+            <w:proofErr w:type="gramEnd"/>
+            <w:r>
+              <w:rPr>
+                <w:rFonts w:asciiTheme="minorHAnsi" w:hAnsiTheme="minorHAnsi" w:cstheme="minorHAnsi"/>
+              </w:rPr>
+              <w:t>)</w:t>
             </w:r>
           </w:p>
         </w:tc>
@@ -2967,11 +2975,19 @@
                 <w:rFonts w:asciiTheme="minorHAnsi" w:hAnsiTheme="minorHAnsi" w:cstheme="minorHAnsi"/>
               </w:rPr>
             </w:pPr>
+            <w:proofErr w:type="gramStart"/>
             <w:r>
               <w:rPr>
                 <w:rFonts w:asciiTheme="minorHAnsi" w:hAnsiTheme="minorHAnsi" w:cstheme="minorHAnsi"/>
               </w:rPr>
-              <w:t>varchar()</w:t>
+              <w:t>varchar(</w:t>
+            </w:r>
+            <w:proofErr w:type="gramEnd"/>
+            <w:r>
+              <w:rPr>
+                <w:rFonts w:asciiTheme="minorHAnsi" w:hAnsiTheme="minorHAnsi" w:cstheme="minorHAnsi"/>
+              </w:rPr>
+              <w:t>)</w:t>
             </w:r>
           </w:p>
         </w:tc>
@@ -3010,11 +3026,19 @@
                 <w:rFonts w:asciiTheme="minorHAnsi" w:hAnsiTheme="minorHAnsi" w:cstheme="minorHAnsi"/>
               </w:rPr>
             </w:pPr>
+            <w:proofErr w:type="gramStart"/>
             <w:r>
               <w:rPr>
                 <w:rFonts w:asciiTheme="minorHAnsi" w:hAnsiTheme="minorHAnsi" w:cstheme="minorHAnsi"/>
               </w:rPr>
-              <w:t>varchar()</w:t>
+              <w:t>varchar(</w:t>
+            </w:r>
+            <w:proofErr w:type="gramEnd"/>
+            <w:r>
+              <w:rPr>
+                <w:rFonts w:asciiTheme="minorHAnsi" w:hAnsiTheme="minorHAnsi" w:cstheme="minorHAnsi"/>
+              </w:rPr>
+              <w:t>)</w:t>
             </w:r>
           </w:p>
         </w:tc>
@@ -3098,11 +3122,19 @@
                 <w:rFonts w:asciiTheme="minorHAnsi" w:hAnsiTheme="minorHAnsi" w:cstheme="minorHAnsi"/>
               </w:rPr>
             </w:pPr>
+            <w:proofErr w:type="gramStart"/>
             <w:r>
               <w:rPr>
                 <w:rFonts w:asciiTheme="minorHAnsi" w:hAnsiTheme="minorHAnsi" w:cstheme="minorHAnsi"/>
               </w:rPr>
-              <w:t>varchar()</w:t>
+              <w:t>varchar(</w:t>
+            </w:r>
+            <w:proofErr w:type="gramEnd"/>
+            <w:r>
+              <w:rPr>
+                <w:rFonts w:asciiTheme="minorHAnsi" w:hAnsiTheme="minorHAnsi" w:cstheme="minorHAnsi"/>
+              </w:rPr>
+              <w:t>)</w:t>
             </w:r>
           </w:p>
         </w:tc>
@@ -3389,11 +3421,19 @@
                 <w:rFonts w:asciiTheme="minorHAnsi" w:hAnsiTheme="minorHAnsi" w:cstheme="minorHAnsi"/>
               </w:rPr>
             </w:pPr>
+            <w:proofErr w:type="gramStart"/>
             <w:r>
               <w:rPr>
                 <w:rFonts w:asciiTheme="minorHAnsi" w:hAnsiTheme="minorHAnsi" w:cstheme="minorHAnsi"/>
               </w:rPr>
-              <w:t>varchar()</w:t>
+              <w:t>varchar(</w:t>
+            </w:r>
+            <w:proofErr w:type="gramEnd"/>
+            <w:r>
+              <w:rPr>
+                <w:rFonts w:asciiTheme="minorHAnsi" w:hAnsiTheme="minorHAnsi" w:cstheme="minorHAnsi"/>
+              </w:rPr>
+              <w:t>)</w:t>
             </w:r>
           </w:p>
         </w:tc>
@@ -3432,11 +3472,19 @@
                 <w:rFonts w:asciiTheme="minorHAnsi" w:hAnsiTheme="minorHAnsi" w:cstheme="minorHAnsi"/>
               </w:rPr>
             </w:pPr>
+            <w:proofErr w:type="gramStart"/>
             <w:r>
               <w:rPr>
                 <w:rFonts w:asciiTheme="minorHAnsi" w:hAnsiTheme="minorHAnsi" w:cstheme="minorHAnsi"/>
               </w:rPr>
-              <w:t>varchar()</w:t>
+              <w:t>varchar(</w:t>
+            </w:r>
+            <w:proofErr w:type="gramEnd"/>
+            <w:r>
+              <w:rPr>
+                <w:rFonts w:asciiTheme="minorHAnsi" w:hAnsiTheme="minorHAnsi" w:cstheme="minorHAnsi"/>
+              </w:rPr>
+              <w:t>)</w:t>
             </w:r>
           </w:p>
         </w:tc>
@@ -3475,11 +3523,19 @@
                 <w:rFonts w:asciiTheme="minorHAnsi" w:hAnsiTheme="minorHAnsi" w:cstheme="minorHAnsi"/>
               </w:rPr>
             </w:pPr>
+            <w:proofErr w:type="gramStart"/>
             <w:r>
               <w:rPr>
                 <w:rFonts w:asciiTheme="minorHAnsi" w:hAnsiTheme="minorHAnsi" w:cstheme="minorHAnsi"/>
               </w:rPr>
-              <w:t>varchar()</w:t>
+              <w:t>varchar(</w:t>
+            </w:r>
+            <w:proofErr w:type="gramEnd"/>
+            <w:r>
+              <w:rPr>
+                <w:rFonts w:asciiTheme="minorHAnsi" w:hAnsiTheme="minorHAnsi" w:cstheme="minorHAnsi"/>
+              </w:rPr>
+              <w:t>)</w:t>
             </w:r>
           </w:p>
         </w:tc>
@@ -3718,11 +3774,19 @@
                 <w:rFonts w:asciiTheme="minorHAnsi" w:hAnsiTheme="minorHAnsi" w:cstheme="minorHAnsi"/>
               </w:rPr>
             </w:pPr>
+            <w:proofErr w:type="gramStart"/>
             <w:r>
               <w:rPr>
                 <w:rFonts w:asciiTheme="minorHAnsi" w:hAnsiTheme="minorHAnsi" w:cstheme="minorHAnsi"/>
               </w:rPr>
-              <w:t>varchar()</w:t>
+              <w:t>varchar(</w:t>
+            </w:r>
+            <w:proofErr w:type="gramEnd"/>
+            <w:r>
+              <w:rPr>
+                <w:rFonts w:asciiTheme="minorHAnsi" w:hAnsiTheme="minorHAnsi" w:cstheme="minorHAnsi"/>
+              </w:rPr>
+              <w:t>)</w:t>
             </w:r>
           </w:p>
         </w:tc>
@@ -4236,11 +4300,19 @@
                 <w:rFonts w:asciiTheme="minorHAnsi" w:hAnsiTheme="minorHAnsi" w:cstheme="minorHAnsi"/>
               </w:rPr>
             </w:pPr>
+            <w:proofErr w:type="gramStart"/>
             <w:r>
               <w:rPr>
                 <w:rFonts w:asciiTheme="minorHAnsi" w:hAnsiTheme="minorHAnsi" w:cstheme="minorHAnsi"/>
               </w:rPr>
-              <w:t>varchar()</w:t>
+              <w:t>varchar(</w:t>
+            </w:r>
+            <w:proofErr w:type="gramEnd"/>
+            <w:r>
+              <w:rPr>
+                <w:rFonts w:asciiTheme="minorHAnsi" w:hAnsiTheme="minorHAnsi" w:cstheme="minorHAnsi"/>
+              </w:rPr>
+              <w:t>)</w:t>
             </w:r>
           </w:p>
         </w:tc>
@@ -4260,63 +4332,25 @@
     </w:p>
     <w:p>
       <w:pPr>
-        <w:pStyle w:val="BodyText"/>
-        <w:rPr>
-          <w:rFonts w:asciiTheme="minorHAnsi" w:hAnsiTheme="minorHAnsi" w:cstheme="minorHAnsi"/>
-          <w:b/>
-          <w:sz w:val="20"/>
-        </w:rPr>
-      </w:pPr>
-    </w:p>
-    <w:p>
-      <w:pPr>
-        <w:pStyle w:val="BodyText"/>
-        <w:rPr>
-          <w:rFonts w:asciiTheme="minorHAnsi" w:hAnsiTheme="minorHAnsi" w:cstheme="minorHAnsi"/>
-          <w:b/>
-          <w:sz w:val="20"/>
-        </w:rPr>
-      </w:pPr>
-    </w:p>
-    <w:p>
-      <w:pPr>
-        <w:pStyle w:val="BodyText"/>
-        <w:rPr>
-          <w:rFonts w:asciiTheme="minorHAnsi" w:hAnsiTheme="minorHAnsi" w:cstheme="minorHAnsi"/>
-          <w:b/>
-          <w:sz w:val="20"/>
-        </w:rPr>
-      </w:pPr>
-    </w:p>
-    <w:p>
-      <w:pPr>
-        <w:pStyle w:val="BodyText"/>
-        <w:spacing w:before="7"/>
-        <w:rPr>
-          <w:rFonts w:asciiTheme="minorHAnsi" w:hAnsiTheme="minorHAnsi" w:cstheme="minorHAnsi"/>
-          <w:b/>
-          <w:sz w:val="25"/>
-        </w:rPr>
-      </w:pPr>
-    </w:p>
-    <w:p>
-      <w:pPr>
-        <w:pStyle w:val="ListParagraph"/>
-        <w:numPr>
-          <w:ilvl w:val="1"/>
-          <w:numId w:val="4"/>
-        </w:numPr>
         <w:tabs>
           <w:tab w:val="left" w:pos="560"/>
         </w:tabs>
         <w:spacing w:before="90"/>
-        <w:jc w:val="left"/>
         <w:rPr>
           <w:rFonts w:asciiTheme="minorHAnsi" w:hAnsiTheme="minorHAnsi" w:cstheme="minorHAnsi"/>
           <w:b/>
           <w:sz w:val="24"/>
         </w:rPr>
       </w:pPr>
+      <w:r>
+        <w:rPr>
+          <w:rFonts w:asciiTheme="minorHAnsi" w:hAnsiTheme="minorHAnsi" w:cstheme="minorHAnsi"/>
+          <w:b/>
+          <w:sz w:val="24"/>
+        </w:rPr>
+        <w:lastRenderedPageBreak/>
+        <w:t>4.</w:t>
+      </w:r>
       <w:r>
         <w:rPr>
           <w:rFonts w:asciiTheme="minorHAnsi" w:hAnsiTheme="minorHAnsi" w:cstheme="minorHAnsi"/>
@@ -4774,7 +4808,23 @@
           <w:rFonts w:asciiTheme="minorHAnsi" w:hAnsiTheme="minorHAnsi" w:cstheme="minorHAnsi"/>
           <w:sz w:val="24"/>
         </w:rPr>
-        <w:t>Admin will be able to view a particular user’s details like user name, address, email, units used, all bills of that users on this page.</w:t>
+        <w:t xml:space="preserve">Admin will be able to view a particular user’s details like </w:t>
+      </w:r>
+      <w:proofErr w:type="gramStart"/>
+      <w:r>
+        <w:rPr>
+          <w:rFonts w:asciiTheme="minorHAnsi" w:hAnsiTheme="minorHAnsi" w:cstheme="minorHAnsi"/>
+          <w:sz w:val="24"/>
+        </w:rPr>
+        <w:t>user name</w:t>
+      </w:r>
+      <w:proofErr w:type="gramEnd"/>
+      <w:r>
+        <w:rPr>
+          <w:rFonts w:asciiTheme="minorHAnsi" w:hAnsiTheme="minorHAnsi" w:cstheme="minorHAnsi"/>
+          <w:sz w:val="24"/>
+        </w:rPr>
+        <w:t>, address, email, units used, all bills of that users on this page.</w:t>
       </w:r>
     </w:p>
     <w:p>
@@ -5033,7 +5083,21 @@
           <w:rFonts w:asciiTheme="minorHAnsi" w:hAnsiTheme="minorHAnsi" w:cstheme="minorHAnsi"/>
           <w:sz w:val="24"/>
         </w:rPr>
-        <w:t>Admin will be able to view a particular bill details on this page like bill amount, user, due date, bill paid or not, along with edit bill</w:t>
+        <w:t xml:space="preserve">Admin will be able to view a </w:t>
+      </w:r>
+      <w:r>
+        <w:rPr>
+          <w:rFonts w:asciiTheme="minorHAnsi" w:hAnsiTheme="minorHAnsi" w:cstheme="minorHAnsi"/>
+          <w:sz w:val="24"/>
+        </w:rPr>
+        <w:t>particular bill detail</w:t>
+      </w:r>
+      <w:r>
+        <w:rPr>
+          <w:rFonts w:asciiTheme="minorHAnsi" w:hAnsiTheme="minorHAnsi" w:cstheme="minorHAnsi"/>
+          <w:sz w:val="24"/>
+        </w:rPr>
+        <w:t xml:space="preserve"> on this page like bill amount, user, due date, bill paid or not, along with edit bill</w:t>
       </w:r>
       <w:r>
         <w:rPr>
@@ -5536,10 +5600,71 @@
           <w:rFonts w:asciiTheme="minorHAnsi" w:hAnsiTheme="minorHAnsi" w:cstheme="minorHAnsi"/>
         </w:rPr>
       </w:pPr>
-      <w:r>
-        <w:rPr>
-          <w:rFonts w:asciiTheme="minorHAnsi" w:hAnsiTheme="minorHAnsi" w:cstheme="minorHAnsi"/>
-        </w:rPr>
+    </w:p>
+    <w:p>
+      <w:pPr>
+        <w:pStyle w:val="BodyText"/>
+        <w:spacing w:before="1"/>
+        <w:ind w:left="560"/>
+        <w:rPr>
+          <w:rFonts w:asciiTheme="minorHAnsi" w:hAnsiTheme="minorHAnsi" w:cstheme="minorHAnsi"/>
+        </w:rPr>
+      </w:pPr>
+    </w:p>
+    <w:p>
+      <w:pPr>
+        <w:pStyle w:val="BodyText"/>
+        <w:spacing w:before="1"/>
+        <w:ind w:left="560"/>
+        <w:rPr>
+          <w:rFonts w:asciiTheme="minorHAnsi" w:hAnsiTheme="minorHAnsi" w:cstheme="minorHAnsi"/>
+        </w:rPr>
+      </w:pPr>
+    </w:p>
+    <w:p>
+      <w:pPr>
+        <w:pStyle w:val="BodyText"/>
+        <w:spacing w:before="1"/>
+        <w:ind w:left="560"/>
+        <w:rPr>
+          <w:rFonts w:asciiTheme="minorHAnsi" w:hAnsiTheme="minorHAnsi" w:cstheme="minorHAnsi"/>
+        </w:rPr>
+      </w:pPr>
+    </w:p>
+    <w:p>
+      <w:pPr>
+        <w:pStyle w:val="BodyText"/>
+        <w:spacing w:before="1"/>
+        <w:ind w:left="560"/>
+        <w:rPr>
+          <w:rFonts w:asciiTheme="minorHAnsi" w:hAnsiTheme="minorHAnsi" w:cstheme="minorHAnsi"/>
+        </w:rPr>
+      </w:pPr>
+    </w:p>
+    <w:p>
+      <w:pPr>
+        <w:pStyle w:val="BodyText"/>
+        <w:spacing w:before="1"/>
+        <w:ind w:left="560"/>
+        <w:rPr>
+          <w:rFonts w:asciiTheme="minorHAnsi" w:hAnsiTheme="minorHAnsi" w:cstheme="minorHAnsi"/>
+        </w:rPr>
+      </w:pPr>
+    </w:p>
+    <w:p>
+      <w:pPr>
+        <w:pStyle w:val="BodyText"/>
+        <w:spacing w:before="1"/>
+        <w:ind w:left="560"/>
+        <w:rPr>
+          <w:rFonts w:asciiTheme="minorHAnsi" w:hAnsiTheme="minorHAnsi" w:cstheme="minorHAnsi"/>
+        </w:rPr>
+      </w:pPr>
+      <w:r>
+        <w:rPr>
+          <w:rFonts w:asciiTheme="minorHAnsi" w:hAnsiTheme="minorHAnsi" w:cstheme="minorHAnsi"/>
+        </w:rPr>
+        <w:lastRenderedPageBreak/>
         <w:t>User:</w:t>
       </w:r>
     </w:p>
@@ -5655,7 +5780,6 @@
           <w:rFonts w:asciiTheme="minorHAnsi" w:hAnsiTheme="minorHAnsi" w:cstheme="minorHAnsi"/>
           <w:sz w:val="24"/>
         </w:rPr>
-        <w:lastRenderedPageBreak/>
         <w:t>Login:</w:t>
       </w:r>
     </w:p>
@@ -6001,7 +6125,23 @@
           <w:rFonts w:asciiTheme="minorHAnsi" w:hAnsiTheme="minorHAnsi" w:cstheme="minorHAnsi"/>
           <w:sz w:val="24"/>
         </w:rPr>
-        <w:t>User will be able to view the user’s details like user name, address, email, units used, view bills button on this page, along with edit details button</w:t>
+        <w:t xml:space="preserve">User will be able to view the user’s details like </w:t>
+      </w:r>
+      <w:proofErr w:type="gramStart"/>
+      <w:r>
+        <w:rPr>
+          <w:rFonts w:asciiTheme="minorHAnsi" w:hAnsiTheme="minorHAnsi" w:cstheme="minorHAnsi"/>
+          <w:sz w:val="24"/>
+        </w:rPr>
+        <w:t>user name</w:t>
+      </w:r>
+      <w:proofErr w:type="gramEnd"/>
+      <w:r>
+        <w:rPr>
+          <w:rFonts w:asciiTheme="minorHAnsi" w:hAnsiTheme="minorHAnsi" w:cstheme="minorHAnsi"/>
+          <w:sz w:val="24"/>
+        </w:rPr>
+        <w:t>, address, email, units used, view bills button on this page, along with edit details button</w:t>
       </w:r>
       <w:r>
         <w:rPr>
